--- a/French_Comedies/Word_Docs/133.docx
+++ b/French_Comedies/Word_Docs/133.docx
@@ -290,7 +290,17 @@
           <w:szCs w:val="24"/>
           <w:lang w:val="fr-FR" w:eastAsia="ru-RU"/>
         </w:rPr>
-        <w:t>LA FLEUR</w:t>
+        <w:t>LA FLE</w:t>
+      </w:r>
+      <w:r>
+        <w:rPr>
+          <w:rFonts w:ascii="Times New Roman" w:eastAsia="Times New Roman" w:hAnsi="Times New Roman" w:cs="Times New Roman"/>
+          <w:color w:val="001104"/>
+          <w:sz w:val="24"/>
+          <w:szCs w:val="24"/>
+          <w:lang w:val="fr-FR" w:eastAsia="ru-RU"/>
+        </w:rPr>
+        <w:t>UR</w:t>
       </w:r>
     </w:p>
     <w:p>
@@ -3387,7 +3397,7 @@
           <w:color w:val="001104"/>
           <w:sz w:val="24"/>
           <w:szCs w:val="24"/>
-          <w:lang w:val="en-US"/>
+          <w:lang w:val="de-DE"/>
         </w:rPr>
       </w:pPr>
       <w:r>
@@ -3408,16 +3418,16 @@
           <w:b/>
           <w:sz w:val="24"/>
           <w:szCs w:val="24"/>
-          <w:lang w:val="en-US"/>
-        </w:rPr>
-      </w:pPr>
-      <w:r>
-        <w:rPr>
-          <w:rFonts w:ascii="Times New Roman" w:hAnsi="Times New Roman" w:cs="Times New Roman"/>
-          <w:b/>
-          <w:sz w:val="24"/>
-          <w:szCs w:val="24"/>
-          <w:lang w:val="en-US"/>
+          <w:lang w:val="de-DE"/>
+        </w:rPr>
+      </w:pPr>
+      <w:r>
+        <w:rPr>
+          <w:rFonts w:ascii="Times New Roman" w:hAnsi="Times New Roman" w:cs="Times New Roman"/>
+          <w:b/>
+          <w:sz w:val="24"/>
+          <w:szCs w:val="24"/>
+          <w:lang w:val="de-DE"/>
         </w:rPr>
         <w:t>/</w:t>
       </w:r>
@@ -3437,7 +3447,7 @@
           <w:b/>
           <w:sz w:val="24"/>
           <w:szCs w:val="24"/>
-          <w:lang w:val="en-US"/>
+          <w:lang w:val="de-DE"/>
         </w:rPr>
         <w:t>/</w:t>
       </w:r>
@@ -3459,7 +3469,7 @@
           <w:color w:val="001104"/>
           <w:sz w:val="24"/>
           <w:szCs w:val="24"/>
-          <w:lang w:val="en-US"/>
+          <w:lang w:val="de-DE"/>
         </w:rPr>
       </w:pPr>
       <w:r>
@@ -3480,16 +3490,16 @@
           <w:color w:val="001104"/>
           <w:sz w:val="24"/>
           <w:szCs w:val="24"/>
-          <w:lang w:val="en-US"/>
-        </w:rPr>
-      </w:pPr>
-      <w:r>
-        <w:rPr>
-          <w:rFonts w:ascii="Times New Roman" w:hAnsi="Times New Roman" w:cs="Times New Roman"/>
-          <w:color w:val="001104"/>
-          <w:sz w:val="24"/>
-          <w:szCs w:val="24"/>
-          <w:lang w:val="en-US"/>
+          <w:lang w:val="de-DE"/>
+        </w:rPr>
+      </w:pPr>
+      <w:r>
+        <w:rPr>
+          <w:rFonts w:ascii="Times New Roman" w:hAnsi="Times New Roman" w:cs="Times New Roman"/>
+          <w:color w:val="001104"/>
+          <w:sz w:val="24"/>
+          <w:szCs w:val="24"/>
+          <w:lang w:val="de-DE"/>
         </w:rPr>
         <w:t xml:space="preserve">DAMIS – </w:t>
       </w:r>
@@ -3510,7 +3520,7 @@
           <w:color w:val="001104"/>
           <w:sz w:val="24"/>
           <w:szCs w:val="24"/>
-          <w:lang w:val="en-US"/>
+          <w:lang w:val="de-DE"/>
         </w:rPr>
       </w:pPr>
     </w:p>
@@ -3542,16 +3552,16 @@
           <w:color w:val="001104"/>
           <w:sz w:val="24"/>
           <w:szCs w:val="24"/>
-          <w:lang w:val="en-US"/>
-        </w:rPr>
-      </w:pPr>
-      <w:r>
-        <w:rPr>
-          <w:rFonts w:ascii="Times New Roman" w:hAnsi="Times New Roman" w:cs="Times New Roman"/>
-          <w:color w:val="001104"/>
-          <w:sz w:val="24"/>
-          <w:szCs w:val="24"/>
-          <w:lang w:val="en-US"/>
+          <w:lang w:val="de-DE"/>
+        </w:rPr>
+      </w:pPr>
+      <w:r>
+        <w:rPr>
+          <w:rFonts w:ascii="Times New Roman" w:hAnsi="Times New Roman" w:cs="Times New Roman"/>
+          <w:color w:val="001104"/>
+          <w:sz w:val="24"/>
+          <w:szCs w:val="24"/>
+          <w:lang w:val="de-DE"/>
         </w:rPr>
         <w:t>DAMIS</w:t>
       </w:r>
@@ -3584,16 +3594,16 @@
           <w:color w:val="001104"/>
           <w:sz w:val="24"/>
           <w:szCs w:val="24"/>
-          <w:lang w:val="en-US"/>
-        </w:rPr>
-      </w:pPr>
-      <w:r>
-        <w:rPr>
-          <w:rFonts w:ascii="Times New Roman" w:hAnsi="Times New Roman" w:cs="Times New Roman"/>
-          <w:color w:val="001104"/>
-          <w:sz w:val="24"/>
-          <w:szCs w:val="24"/>
-          <w:lang w:val="en-US"/>
+          <w:lang w:val="de-DE"/>
+        </w:rPr>
+      </w:pPr>
+      <w:r>
+        <w:rPr>
+          <w:rFonts w:ascii="Times New Roman" w:hAnsi="Times New Roman" w:cs="Times New Roman"/>
+          <w:color w:val="001104"/>
+          <w:sz w:val="24"/>
+          <w:szCs w:val="24"/>
+          <w:lang w:val="de-DE"/>
         </w:rPr>
         <w:t>DAMIS</w:t>
       </w:r>
@@ -4783,16 +4793,16 @@
           <w:color w:val="001104"/>
           <w:sz w:val="24"/>
           <w:szCs w:val="24"/>
-          <w:lang w:val="en-US"/>
-        </w:rPr>
-      </w:pPr>
-      <w:r>
-        <w:rPr>
-          <w:rFonts w:ascii="Times New Roman" w:hAnsi="Times New Roman" w:cs="Times New Roman"/>
-          <w:color w:val="001104"/>
-          <w:sz w:val="24"/>
-          <w:szCs w:val="24"/>
-          <w:lang w:val="en-US"/>
+          <w:lang w:val="fr-FR"/>
+        </w:rPr>
+      </w:pPr>
+      <w:r>
+        <w:rPr>
+          <w:rFonts w:ascii="Times New Roman" w:hAnsi="Times New Roman" w:cs="Times New Roman"/>
+          <w:color w:val="001104"/>
+          <w:sz w:val="24"/>
+          <w:szCs w:val="24"/>
+          <w:lang w:val="fr-FR"/>
         </w:rPr>
         <w:t xml:space="preserve">ARTÉNICE- </w:t>
       </w:r>
@@ -4813,16 +4823,16 @@
           <w:color w:val="001104"/>
           <w:sz w:val="24"/>
           <w:szCs w:val="24"/>
-          <w:lang w:val="en-US"/>
-        </w:rPr>
-      </w:pPr>
-      <w:r>
-        <w:rPr>
-          <w:rFonts w:ascii="Times New Roman" w:hAnsi="Times New Roman" w:cs="Times New Roman"/>
-          <w:color w:val="001104"/>
-          <w:sz w:val="24"/>
-          <w:szCs w:val="24"/>
-          <w:lang w:val="en-US"/>
+          <w:lang w:val="fr-FR"/>
+        </w:rPr>
+      </w:pPr>
+      <w:r>
+        <w:rPr>
+          <w:rFonts w:ascii="Times New Roman" w:hAnsi="Times New Roman" w:cs="Times New Roman"/>
+          <w:color w:val="001104"/>
+          <w:sz w:val="24"/>
+          <w:szCs w:val="24"/>
+          <w:lang w:val="fr-FR"/>
         </w:rPr>
         <w:t xml:space="preserve">DAMIS- </w:t>
       </w:r>
@@ -4843,16 +4853,16 @@
           <w:color w:val="001104"/>
           <w:sz w:val="24"/>
           <w:szCs w:val="24"/>
-          <w:lang w:val="en-US"/>
-        </w:rPr>
-      </w:pPr>
-      <w:r>
-        <w:rPr>
-          <w:rFonts w:ascii="Times New Roman" w:hAnsi="Times New Roman" w:cs="Times New Roman"/>
-          <w:color w:val="001104"/>
-          <w:sz w:val="24"/>
-          <w:szCs w:val="24"/>
-          <w:lang w:val="en-US"/>
+          <w:lang w:val="fr-FR"/>
+        </w:rPr>
+      </w:pPr>
+      <w:r>
+        <w:rPr>
+          <w:rFonts w:ascii="Times New Roman" w:hAnsi="Times New Roman" w:cs="Times New Roman"/>
+          <w:color w:val="001104"/>
+          <w:sz w:val="24"/>
+          <w:szCs w:val="24"/>
+          <w:lang w:val="fr-FR"/>
         </w:rPr>
         <w:t xml:space="preserve">ARAMINTE- </w:t>
       </w:r>
@@ -4873,16 +4883,16 @@
           <w:color w:val="001104"/>
           <w:sz w:val="24"/>
           <w:szCs w:val="24"/>
-          <w:lang w:val="en-US"/>
-        </w:rPr>
-      </w:pPr>
-      <w:r>
-        <w:rPr>
-          <w:rFonts w:ascii="Times New Roman" w:hAnsi="Times New Roman" w:cs="Times New Roman"/>
-          <w:color w:val="001104"/>
-          <w:sz w:val="24"/>
-          <w:szCs w:val="24"/>
-          <w:lang w:val="en-US"/>
+          <w:lang w:val="fr-FR"/>
+        </w:rPr>
+      </w:pPr>
+      <w:r>
+        <w:rPr>
+          <w:rFonts w:ascii="Times New Roman" w:hAnsi="Times New Roman" w:cs="Times New Roman"/>
+          <w:color w:val="001104"/>
+          <w:sz w:val="24"/>
+          <w:szCs w:val="24"/>
+          <w:lang w:val="fr-FR"/>
         </w:rPr>
         <w:t xml:space="preserve">CLARICE- </w:t>
       </w:r>
@@ -4903,16 +4913,16 @@
           <w:color w:val="001104"/>
           <w:sz w:val="24"/>
           <w:szCs w:val="24"/>
-          <w:lang w:val="en-US"/>
-        </w:rPr>
-      </w:pPr>
-      <w:r>
-        <w:rPr>
-          <w:rFonts w:ascii="Times New Roman" w:hAnsi="Times New Roman" w:cs="Times New Roman"/>
-          <w:color w:val="001104"/>
-          <w:sz w:val="24"/>
-          <w:szCs w:val="24"/>
-          <w:lang w:val="en-US"/>
+          <w:lang w:val="fr-FR"/>
+        </w:rPr>
+      </w:pPr>
+      <w:r>
+        <w:rPr>
+          <w:rFonts w:ascii="Times New Roman" w:hAnsi="Times New Roman" w:cs="Times New Roman"/>
+          <w:color w:val="001104"/>
+          <w:sz w:val="24"/>
+          <w:szCs w:val="24"/>
+          <w:lang w:val="fr-FR"/>
         </w:rPr>
         <w:t>LISIDOR</w:t>
       </w:r>
@@ -7260,7 +7270,7 @@
     <w:lsdException w:name="Table Web 2" w:semiHidden="1" w:unhideWhenUsed="1"/>
     <w:lsdException w:name="Table Web 3" w:semiHidden="1" w:unhideWhenUsed="1"/>
     <w:lsdException w:name="Balloon Text" w:semiHidden="1" w:unhideWhenUsed="1"/>
-    <w:lsdException w:name="Table Grid" w:semiHidden="1" w:uiPriority="59" w:unhideWhenUsed="1"/>
+    <w:lsdException w:name="Table Grid" w:uiPriority="59"/>
     <w:lsdException w:name="Table Theme" w:semiHidden="1" w:unhideWhenUsed="1"/>
     <w:lsdException w:name="Placeholder Text" w:semiHidden="1"/>
     <w:lsdException w:name="No Spacing" w:uiPriority="1" w:qFormat="1"/>
